--- a/RESUME_DEFAULT_B64.docx
+++ b/RESUME_DEFAULT_B64.docx
@@ -14,7 +14,6 @@
           <w:lang w:val="fr-FR"/>
         </w:rPr>
       </w:pPr>
-      <w:proofErr w:type="gramStart"/>
       <w:r>
         <w:rPr>
           <w:rFonts w:ascii="Times New Roman" w:eastAsia="Times New Roman" w:hAnsi="Times New Roman" w:cs="Times New Roman"/>
@@ -23,9 +22,8 @@
           <w:szCs w:val="20"/>
           <w:lang w:val="fr-FR"/>
         </w:rPr>
-        <w:t>Name:</w:t>
-      </w:r>
-      <w:proofErr w:type="gramEnd"/>
+        <w:t xml:space="preserve">Name: </w:t>
+      </w:r>
       <w:r>
         <w:rPr>
           <w:rFonts w:ascii="Times New Roman" w:eastAsia="Times New Roman" w:hAnsi="Times New Roman" w:cs="Times New Roman"/>
@@ -34,9 +32,8 @@
           <w:szCs w:val="20"/>
           <w:lang w:val="fr-FR"/>
         </w:rPr>
-        <w:t xml:space="preserve"> </w:t>
-      </w:r>
-      <w:proofErr w:type="spellStart"/>
+        <w:t>Lingaraju Modhala</w:t>
+      </w:r>
       <w:r>
         <w:rPr>
           <w:rFonts w:ascii="Times New Roman" w:eastAsia="Times New Roman" w:hAnsi="Times New Roman" w:cs="Times New Roman"/>
@@ -45,10 +42,13 @@
           <w:szCs w:val="20"/>
           <w:lang w:val="fr-FR"/>
         </w:rPr>
-        <w:t>Lingaraju</w:t>
-      </w:r>
-      <w:proofErr w:type="spellEnd"/>
-      <w:r>
+        <w:t xml:space="preserve">  </w:t>
+      </w:r>
+    </w:p>
+    <w:p>
+      <w:pPr>
+        <w:spacing w:after="0" w:line="240" w:lineRule="auto"/>
+        <w:jc w:val="both"/>
         <w:rPr>
           <w:rFonts w:ascii="Times New Roman" w:eastAsia="Times New Roman" w:hAnsi="Times New Roman" w:cs="Times New Roman"/>
           <w:b/>
@@ -56,9 +56,7 @@
           <w:szCs w:val="20"/>
           <w:lang w:val="fr-FR"/>
         </w:rPr>
-        <w:t xml:space="preserve"> </w:t>
-      </w:r>
-      <w:proofErr w:type="spellStart"/>
+      </w:pPr>
       <w:r>
         <w:rPr>
           <w:rFonts w:ascii="Times New Roman" w:eastAsia="Times New Roman" w:hAnsi="Times New Roman" w:cs="Times New Roman"/>
@@ -67,53 +65,7 @@
           <w:szCs w:val="20"/>
           <w:lang w:val="fr-FR"/>
         </w:rPr>
-        <w:t>Modhala</w:t>
-      </w:r>
-      <w:proofErr w:type="spellEnd"/>
-      <w:r>
-        <w:rPr>
-          <w:rFonts w:ascii="Times New Roman" w:eastAsia="Times New Roman" w:hAnsi="Times New Roman" w:cs="Times New Roman"/>
-          <w:b/>
-          <w:sz w:val="20"/>
-          <w:szCs w:val="20"/>
-          <w:lang w:val="fr-FR"/>
-        </w:rPr>
-        <w:t xml:space="preserve">  </w:t>
-      </w:r>
-    </w:p>
-    <w:p>
-      <w:pPr>
-        <w:spacing w:after="0" w:line="240" w:lineRule="auto"/>
-        <w:jc w:val="both"/>
-        <w:rPr>
-          <w:rFonts w:ascii="Times New Roman" w:eastAsia="Times New Roman" w:hAnsi="Times New Roman" w:cs="Times New Roman"/>
-          <w:b/>
-          <w:sz w:val="20"/>
-          <w:szCs w:val="20"/>
-          <w:lang w:val="fr-FR"/>
-        </w:rPr>
-      </w:pPr>
-      <w:proofErr w:type="gramStart"/>
-      <w:r>
-        <w:rPr>
-          <w:rFonts w:ascii="Times New Roman" w:eastAsia="Times New Roman" w:hAnsi="Times New Roman" w:cs="Times New Roman"/>
-          <w:b/>
-          <w:sz w:val="20"/>
-          <w:szCs w:val="20"/>
-          <w:lang w:val="fr-FR"/>
-        </w:rPr>
-        <w:t>Phone:</w:t>
-      </w:r>
-      <w:proofErr w:type="gramEnd"/>
-      <w:r>
-        <w:rPr>
-          <w:rFonts w:ascii="Times New Roman" w:eastAsia="Times New Roman" w:hAnsi="Times New Roman" w:cs="Times New Roman"/>
-          <w:b/>
-          <w:sz w:val="20"/>
-          <w:szCs w:val="20"/>
-          <w:lang w:val="fr-FR"/>
-        </w:rPr>
-        <w:t xml:space="preserve"> +1 </w:t>
+        <w:t xml:space="preserve">Phone: +1 </w:t>
       </w:r>
       <w:r>
         <w:rPr>
@@ -147,7 +99,6 @@
           <w:lang w:val="fr-FR"/>
         </w:rPr>
       </w:pPr>
-      <w:proofErr w:type="gramStart"/>
       <w:r>
         <w:rPr>
           <w:rFonts w:ascii="Times New Roman" w:eastAsia="Times New Roman" w:hAnsi="Times New Roman" w:cs="Times New Roman"/>
@@ -158,30 +109,19 @@
         </w:rPr>
         <w:t>Email:</w:t>
       </w:r>
-      <w:proofErr w:type="gramEnd"/>
-      <w:r>
-        <w:fldChar w:fldCharType="begin"/>
-      </w:r>
-      <w:r>
-        <w:instrText>HYPERLINK "mailto:rajumodhala777@gmail.com"</w:instrText>
-      </w:r>
-      <w:r>
-        <w:fldChar w:fldCharType="separate"/>
-      </w:r>
-      <w:r>
-        <w:rPr>
-          <w:rStyle w:val="Hyperlink"/>
-          <w:rFonts w:ascii="Times New Roman" w:eastAsia="Times New Roman" w:hAnsi="Times New Roman" w:cs="Times New Roman"/>
-          <w:b/>
-          <w:sz w:val="20"/>
-          <w:szCs w:val="20"/>
-          <w:lang w:val="fr-FR"/>
-        </w:rPr>
-        <w:t>rajumodhala777@gmail.com</w:t>
-      </w:r>
-      <w:r>
-        <w:fldChar w:fldCharType="end"/>
-      </w:r>
+      <w:hyperlink r:id="rId5" w:history="1">
+        <w:r>
+          <w:rPr>
+            <w:rStyle w:val="Hyperlink"/>
+            <w:rFonts w:ascii="Times New Roman" w:eastAsia="Times New Roman" w:hAnsi="Times New Roman" w:cs="Times New Roman"/>
+            <w:b/>
+            <w:sz w:val="20"/>
+            <w:szCs w:val="20"/>
+            <w:lang w:val="fr-FR"/>
+          </w:rPr>
+          <w:t>rajumodhala777@gmail.com</w:t>
+        </w:r>
+      </w:hyperlink>
       <w:r>
         <w:rPr>
           <w:lang w:val="fr-FR"/>
@@ -300,6 +240,14 @@
         </w:rPr>
         <w:t>6</w:t>
       </w:r>
+      <w:r>
+        <w:rPr>
+          <w:rFonts w:ascii="Times New Roman" w:eastAsia="Times New Roman" w:hAnsi="Times New Roman" w:cs="Times New Roman"/>
+          <w:sz w:val="20"/>
+          <w:szCs w:val="20"/>
+        </w:rPr>
+        <w:t>+ years of experience supporting mission-critical systems in Linux, Windows, and hybrid cloud environments.</w:t>
+      </w:r>
     </w:p>
     <w:p>
       <w:pPr>
@@ -315,13 +263,42 @@
           <w:szCs w:val="20"/>
         </w:rPr>
       </w:pPr>
-      <w:r>
-        <w:rPr>
-          <w:rFonts w:ascii="Times New Roman" w:eastAsia="Times New Roman" w:hAnsi="Times New Roman" w:cs="Times New Roman"/>
-          <w:sz w:val="20"/>
-          <w:szCs w:val="20"/>
-        </w:rPr>
-        <w:t>+ years of experience supporting mission-critical systems in Linux, Windows, and hybrid cloud environments.</w:t>
+      <w:bookmarkStart w:id="0" w:name="_Hlk218761291"/>
+      <w:r>
+        <w:rPr>
+          <w:sz w:val="20"/>
+          <w:szCs w:val="20"/>
+        </w:rPr>
+        <w:t xml:space="preserve">Built and optimized </w:t>
+      </w:r>
+      <w:r>
+        <w:rPr>
+          <w:rStyle w:val="Strong"/>
+          <w:sz w:val="20"/>
+          <w:szCs w:val="20"/>
+        </w:rPr>
+        <w:t>AWS cloud infrastructure</w:t>
+      </w:r>
+      <w:r>
+        <w:rPr>
+          <w:sz w:val="20"/>
+          <w:szCs w:val="20"/>
+        </w:rPr>
+        <w:t xml:space="preserve">, including EC2, ELB, EBS, S3, RDS, VPCs, IAM, and Route53, ensuring scalable, secure, and </w:t>
+      </w:r>
+      <w:r>
+        <w:rPr>
+          <w:sz w:val="20"/>
+          <w:szCs w:val="20"/>
+        </w:rPr>
+        <w:t>available</w:t>
+      </w:r>
+      <w:r>
+        <w:rPr>
+          <w:sz w:val="20"/>
+          <w:szCs w:val="20"/>
+        </w:rPr>
+        <w:t xml:space="preserve"> workloads.</w:t>
       </w:r>
     </w:p>
     <w:p>
@@ -335,44 +312,16 @@
         <w:rPr>
           <w:sz w:val="20"/>
           <w:szCs w:val="20"/>
-        </w:rPr>
-      </w:pPr>
-      <w:bookmarkStart w:id="0" w:name="_Hlk218761291"/>
-      <w:r>
-        <w:rPr>
-          <w:sz w:val="20"/>
-          <w:szCs w:val="20"/>
-        </w:rPr>
-        <w:t xml:space="preserve">Built and optimized </w:t>
-      </w:r>
-      <w:r>
-        <w:rPr>
-          <w:rStyle w:val="Strong"/>
-          <w:sz w:val="20"/>
-          <w:szCs w:val="20"/>
-        </w:rPr>
-        <w:t>AWS cloud infrastructure</w:t>
-      </w:r>
-      <w:r>
-        <w:rPr>
-          <w:sz w:val="20"/>
-          <w:szCs w:val="20"/>
-        </w:rPr>
-        <w:t xml:space="preserve">, including EC2, ELB, EBS, S3, RDS, VPCs, IAM, and Route53, ensuring scalable, secure, and </w:t>
-      </w:r>
-      <w:r>
-        <w:rPr>
-          <w:sz w:val="20"/>
-          <w:szCs w:val="20"/>
-        </w:rPr>
-        <w:t>available</w:t>
-      </w:r>
-      <w:r>
-        <w:rPr>
-          <w:sz w:val="20"/>
-          <w:szCs w:val="20"/>
-        </w:rPr>
-        <w:t xml:space="preserve"> workloads.</w:t>
+          <w:highlight w:val="yellow"/>
+        </w:rPr>
+      </w:pPr>
+      <w:r>
+        <w:rPr>
+          <w:sz w:val="20"/>
+          <w:szCs w:val="20"/>
+          <w:highlight w:val="yellow"/>
+        </w:rPr>
+        <w:t>Experienced in monitoring, troubleshooting, and resolving production issues promptly to ensure uninterrupted access for users.</w:t>
       </w:r>
     </w:p>
     <w:p>
@@ -395,7 +344,7 @@
           <w:szCs w:val="20"/>
           <w:highlight w:val="yellow"/>
         </w:rPr>
-        <w:t>Experienced in monitoring, troubleshooting, and resolving production issues promptly to ensure uninterrupted access for users.</w:t>
+        <w:t>Hands-on in authentication and authorization systems, managing access requests, and validating workflows for enterprise applications.</w:t>
       </w:r>
     </w:p>
     <w:p>
@@ -418,7 +367,7 @@
           <w:szCs w:val="20"/>
           <w:highlight w:val="yellow"/>
         </w:rPr>
-        <w:t>Hands-on in authentication and authorization systems, managing access requests, and validating workflows for enterprise applications.</w:t>
+        <w:t>Strong experience in ITSM processes including change management, incident management, and work order handling, ensuring smooth production operations.</w:t>
       </w:r>
     </w:p>
     <w:p>
@@ -441,7 +390,7 @@
           <w:szCs w:val="20"/>
           <w:highlight w:val="yellow"/>
         </w:rPr>
-        <w:t>Strong experience in ITSM processes including change management, incident management, and work order handling, ensuring smooth production operations.</w:t>
+        <w:t>Configured and maintained monitoring and alerting solutions using Splunk, Dynatrace, DataDog, ELK, CloudWatch, and Prometheus to detect anomalies and prevent outages.</w:t>
       </w:r>
     </w:p>
     <w:p>
@@ -464,25 +413,7 @@
           <w:szCs w:val="20"/>
           <w:highlight w:val="yellow"/>
         </w:rPr>
-        <w:t xml:space="preserve">Configured and maintained monitoring and alerting solutions using Splunk, Dynatrace, </w:t>
-      </w:r>
-      <w:proofErr w:type="spellStart"/>
-      <w:r>
-        <w:rPr>
-          <w:sz w:val="20"/>
-          <w:szCs w:val="20"/>
-          <w:highlight w:val="yellow"/>
-        </w:rPr>
-        <w:t>DataDog</w:t>
-      </w:r>
-      <w:proofErr w:type="spellEnd"/>
-      <w:r>
-        <w:rPr>
-          <w:sz w:val="20"/>
-          <w:szCs w:val="20"/>
-          <w:highlight w:val="yellow"/>
-        </w:rPr>
-        <w:t>, ELK, CloudWatch, and Prometheus to detect anomalies and prevent outages.</w:t>
+        <w:t>Experienced in on-call rotations, responding to alerts, and performing root-cause analysis (RCA) to resolve production incidents.</w:t>
       </w:r>
     </w:p>
     <w:p>
@@ -505,7 +436,7 @@
           <w:szCs w:val="20"/>
           <w:highlight w:val="yellow"/>
         </w:rPr>
-        <w:t>Experienced in on-call rotations, responding to alerts, and performing root-cause analysis (RCA) to resolve production incidents.</w:t>
+        <w:t>Experienced in debugging Linux/Windows systems, analyzing logs, timestamps, and cascading impacts to identify and resolve issues.</w:t>
       </w:r>
     </w:p>
     <w:p>
@@ -528,7 +459,7 @@
           <w:szCs w:val="20"/>
           <w:highlight w:val="yellow"/>
         </w:rPr>
-        <w:t>Experienced in debugging Linux/Windows systems, analyzing logs, timestamps, and cascading impacts to identify and resolve issues.</w:t>
+        <w:t>Provided mentorship and guidance on production support best practices, incident response, and reliability engineering.</w:t>
       </w:r>
     </w:p>
     <w:p>
@@ -542,16 +473,14 @@
         <w:rPr>
           <w:sz w:val="20"/>
           <w:szCs w:val="20"/>
-          <w:highlight w:val="yellow"/>
-        </w:rPr>
-      </w:pPr>
-      <w:r>
-        <w:rPr>
-          <w:sz w:val="20"/>
-          <w:szCs w:val="20"/>
-          <w:highlight w:val="yellow"/>
-        </w:rPr>
-        <w:t>Provided mentorship and guidance on production support best practices, incident response, and reliability engineering.</w:t>
+        </w:rPr>
+      </w:pPr>
+      <w:r>
+        <w:rPr>
+          <w:sz w:val="20"/>
+          <w:szCs w:val="20"/>
+        </w:rPr>
+        <w:t>Implemented AWS Lambda for serverless processing and event-driven workflows.</w:t>
       </w:r>
     </w:p>
     <w:p>
@@ -572,7 +501,7 @@
           <w:sz w:val="20"/>
           <w:szCs w:val="20"/>
         </w:rPr>
-        <w:t>Implemented AWS Lambda for serverless processing and event-driven workflows.</w:t>
+        <w:t>Configured Auto Scaling and Elastic Load Balancer (ELB) to handle variable traffic.</w:t>
       </w:r>
     </w:p>
     <w:p>
@@ -593,7 +522,7 @@
           <w:sz w:val="20"/>
           <w:szCs w:val="20"/>
         </w:rPr>
-        <w:t>Configured Auto Scaling and Elastic Load Balancer (ELB) to handle variable traffic.</w:t>
+        <w:t>Managed application data using Amazon RDS/DynamoDB with backup and recovery strategies.</w:t>
       </w:r>
     </w:p>
     <w:p>
@@ -614,7 +543,7 @@
           <w:sz w:val="20"/>
           <w:szCs w:val="20"/>
         </w:rPr>
-        <w:t>Managed application data using Amazon RDS/DynamoDB with backup and recovery strategies.</w:t>
+        <w:t>Used CloudWatch for monitoring, logging, and setting up alerts for system health.</w:t>
       </w:r>
     </w:p>
     <w:p>
@@ -635,7 +564,14 @@
           <w:sz w:val="20"/>
           <w:szCs w:val="20"/>
         </w:rPr>
-        <w:t>Used CloudWatch for monitoring, logging, and setting up alerts for system health.</w:t>
+        <w:t>Experience with AWS API Gateway to expose REST APIs securely</w:t>
+      </w:r>
+      <w:r>
+        <w:rPr>
+          <w:sz w:val="20"/>
+          <w:szCs w:val="20"/>
+        </w:rPr>
+        <w:t>.</w:t>
       </w:r>
     </w:p>
     <w:p>
@@ -656,14 +592,87 @@
           <w:sz w:val="20"/>
           <w:szCs w:val="20"/>
         </w:rPr>
-        <w:t>Experience with AWS API Gateway to expose REST APIs securely</w:t>
-      </w:r>
-      <w:r>
-        <w:rPr>
-          <w:sz w:val="20"/>
-          <w:szCs w:val="20"/>
-        </w:rPr>
-        <w:t>.</w:t>
+        <w:t xml:space="preserve">Orchestrated </w:t>
+      </w:r>
+      <w:r>
+        <w:rPr>
+          <w:rStyle w:val="Strong"/>
+          <w:sz w:val="20"/>
+          <w:szCs w:val="20"/>
+        </w:rPr>
+        <w:t>containerized environments</w:t>
+      </w:r>
+      <w:r>
+        <w:rPr>
+          <w:sz w:val="20"/>
+          <w:szCs w:val="20"/>
+        </w:rPr>
+        <w:t xml:space="preserve"> using </w:t>
+      </w:r>
+      <w:r>
+        <w:rPr>
+          <w:rStyle w:val="Strong"/>
+          <w:sz w:val="20"/>
+          <w:szCs w:val="20"/>
+        </w:rPr>
+        <w:t>Docker</w:t>
+      </w:r>
+      <w:r>
+        <w:rPr>
+          <w:sz w:val="20"/>
+          <w:szCs w:val="20"/>
+        </w:rPr>
+        <w:t xml:space="preserve"> and deployed microservices on </w:t>
+      </w:r>
+      <w:r>
+        <w:rPr>
+          <w:rStyle w:val="Strong"/>
+          <w:sz w:val="20"/>
+          <w:szCs w:val="20"/>
+        </w:rPr>
+        <w:t>Kubernetes</w:t>
+      </w:r>
+      <w:r>
+        <w:rPr>
+          <w:sz w:val="20"/>
+          <w:szCs w:val="20"/>
+        </w:rPr>
+        <w:t>, enabling highly scalable and resilient applications.</w:t>
+      </w:r>
+    </w:p>
+    <w:bookmarkEnd w:id="0"/>
+    <w:p>
+      <w:pPr>
+        <w:numPr>
+          <w:ilvl w:val="0"/>
+          <w:numId w:val="7"/>
+        </w:numPr>
+        <w:spacing w:after="0" w:line="240" w:lineRule="auto"/>
+        <w:jc w:val="both"/>
+      </w:pPr>
+      <w:r>
+        <w:rPr>
+          <w:rFonts w:ascii="Times New Roman" w:eastAsia="Times New Roman" w:hAnsi="Times New Roman" w:cs="Times New Roman"/>
+          <w:sz w:val="20"/>
+          <w:szCs w:val="20"/>
+        </w:rPr>
+        <w:t xml:space="preserve">Designed capacity planning dashboards using </w:t>
+      </w:r>
+      <w:r>
+        <w:rPr>
+          <w:rFonts w:ascii="Times New Roman" w:eastAsia="Times New Roman" w:hAnsi="Times New Roman" w:cs="Times New Roman"/>
+          <w:sz w:val="20"/>
+          <w:szCs w:val="20"/>
+        </w:rPr>
+        <w:t>DataDog</w:t>
+      </w:r>
+      <w:r>
+        <w:rPr>
+          <w:rFonts w:ascii="Times New Roman" w:eastAsia="Times New Roman" w:hAnsi="Times New Roman" w:cs="Times New Roman"/>
+          <w:sz w:val="20"/>
+          <w:szCs w:val="20"/>
+        </w:rPr>
+        <w:t xml:space="preserve"> and optimized Kubernetes resource configurations to prevent CPU throttling and memory leaks, improving app stability by 30%</w:t>
       </w:r>
     </w:p>
     <w:p>
@@ -684,7 +693,7 @@
           <w:sz w:val="20"/>
           <w:szCs w:val="20"/>
         </w:rPr>
-        <w:t xml:space="preserve">Orchestrated </w:t>
+        <w:t xml:space="preserve">Managed </w:t>
       </w:r>
       <w:r>
         <w:rPr>
@@ -692,14 +701,14 @@
           <w:sz w:val="20"/>
           <w:szCs w:val="20"/>
         </w:rPr>
-        <w:t>containerized environments</w:t>
-      </w:r>
-      <w:r>
-        <w:rPr>
-          <w:sz w:val="20"/>
-          <w:szCs w:val="20"/>
-        </w:rPr>
-        <w:t xml:space="preserve"> using </w:t>
+        <w:t>Azure IaaS infrastructure</w:t>
+      </w:r>
+      <w:r>
+        <w:rPr>
+          <w:sz w:val="20"/>
+          <w:szCs w:val="20"/>
+        </w:rPr>
+        <w:t xml:space="preserve">, deploying VMs, Virtual Networks, Web Apps, and SQL Server using </w:t>
       </w:r>
       <w:r>
         <w:rPr>
@@ -707,14 +716,14 @@
           <w:sz w:val="20"/>
           <w:szCs w:val="20"/>
         </w:rPr>
-        <w:t>Docker</w:t>
-      </w:r>
-      <w:r>
-        <w:rPr>
-          <w:sz w:val="20"/>
-          <w:szCs w:val="20"/>
-        </w:rPr>
-        <w:t xml:space="preserve"> and deployed microservices on </w:t>
+        <w:t>ARM Templates</w:t>
+      </w:r>
+      <w:r>
+        <w:rPr>
+          <w:sz w:val="20"/>
+          <w:szCs w:val="20"/>
+        </w:rPr>
+        <w:t xml:space="preserve"> and </w:t>
       </w:r>
       <w:r>
         <w:rPr>
@@ -722,17 +731,67 @@
           <w:sz w:val="20"/>
           <w:szCs w:val="20"/>
         </w:rPr>
-        <w:t>Kubernetes</w:t>
-      </w:r>
-      <w:r>
-        <w:rPr>
-          <w:sz w:val="20"/>
-          <w:szCs w:val="20"/>
-        </w:rPr>
-        <w:t>, enabling highly scalable and resilient applications.</w:t>
-      </w:r>
-    </w:p>
-    <w:bookmarkEnd w:id="0"/>
+        <w:t>Azure DevOps CI/CD pipelines</w:t>
+      </w:r>
+      <w:r>
+        <w:rPr>
+          <w:sz w:val="20"/>
+          <w:szCs w:val="20"/>
+        </w:rPr>
+        <w:t>.</w:t>
+      </w:r>
+    </w:p>
+    <w:p>
+      <w:pPr>
+        <w:pStyle w:val="NormalWeb"/>
+        <w:numPr>
+          <w:ilvl w:val="0"/>
+          <w:numId w:val="7"/>
+        </w:numPr>
+        <w:jc w:val="both"/>
+        <w:rPr>
+          <w:sz w:val="20"/>
+          <w:szCs w:val="20"/>
+        </w:rPr>
+      </w:pPr>
+      <w:r>
+        <w:rPr>
+          <w:sz w:val="20"/>
+          <w:szCs w:val="20"/>
+        </w:rPr>
+        <w:t xml:space="preserve">Designed and implemented </w:t>
+      </w:r>
+      <w:r>
+        <w:rPr>
+          <w:rStyle w:val="Strong"/>
+          <w:sz w:val="20"/>
+          <w:szCs w:val="20"/>
+        </w:rPr>
+        <w:t>end-to-end CI/CD pipelines</w:t>
+      </w:r>
+      <w:r>
+        <w:rPr>
+          <w:sz w:val="20"/>
+          <w:szCs w:val="20"/>
+        </w:rPr>
+        <w:t xml:space="preserve"> for Azure and Kubernetes environments, reducing deployment times by </w:t>
+      </w:r>
+      <w:r>
+        <w:rPr>
+          <w:rStyle w:val="Strong"/>
+          <w:sz w:val="20"/>
+          <w:szCs w:val="20"/>
+        </w:rPr>
+        <w:t>40%</w:t>
+      </w:r>
+      <w:r>
+        <w:rPr>
+          <w:sz w:val="20"/>
+          <w:szCs w:val="20"/>
+        </w:rPr>
+        <w:t xml:space="preserve"> and enabling multiple daily releases.</w:t>
+      </w:r>
+    </w:p>
     <w:p>
       <w:pPr>
         <w:numPr>
@@ -748,25 +807,24 @@
           <w:sz w:val="20"/>
           <w:szCs w:val="20"/>
         </w:rPr>
-        <w:t xml:space="preserve">Designed capacity planning dashboards using </w:t>
-      </w:r>
-      <w:proofErr w:type="spellStart"/>
-      <w:r>
-        <w:rPr>
-          <w:rFonts w:ascii="Times New Roman" w:eastAsia="Times New Roman" w:hAnsi="Times New Roman" w:cs="Times New Roman"/>
-          <w:sz w:val="20"/>
-          <w:szCs w:val="20"/>
-        </w:rPr>
-        <w:t>DataDog</w:t>
-      </w:r>
-      <w:proofErr w:type="spellEnd"/>
-      <w:r>
-        <w:rPr>
-          <w:rFonts w:ascii="Times New Roman" w:eastAsia="Times New Roman" w:hAnsi="Times New Roman" w:cs="Times New Roman"/>
-          <w:sz w:val="20"/>
-          <w:szCs w:val="20"/>
-        </w:rPr>
-        <w:t xml:space="preserve"> and optimized Kubernetes resource configurations to prevent CPU throttling and memory leaks, improving app stability by 30%</w:t>
+        <w:t xml:space="preserve">Performed JMeter-based load testing on </w:t>
+      </w:r>
+      <w:r>
+        <w:rPr>
+          <w:rFonts w:ascii="Times New Roman" w:eastAsia="Times New Roman" w:hAnsi="Times New Roman" w:cs="Times New Roman"/>
+          <w:b/>
+          <w:sz w:val="20"/>
+          <w:szCs w:val="20"/>
+        </w:rPr>
+        <w:t>IIS applications</w:t>
+      </w:r>
+      <w:r>
+        <w:rPr>
+          <w:rFonts w:ascii="Times New Roman" w:eastAsia="Times New Roman" w:hAnsi="Times New Roman" w:cs="Times New Roman"/>
+          <w:sz w:val="20"/>
+          <w:szCs w:val="20"/>
+        </w:rPr>
+        <w:t>, increasing concurrency capacity and improving SLA compliance via RCA practices</w:t>
       </w:r>
     </w:p>
     <w:p>
@@ -787,7 +845,7 @@
           <w:sz w:val="20"/>
           <w:szCs w:val="20"/>
         </w:rPr>
-        <w:t xml:space="preserve">Managed </w:t>
+        <w:t xml:space="preserve">Automated </w:t>
       </w:r>
       <w:r>
         <w:rPr>
@@ -795,14 +853,14 @@
           <w:sz w:val="20"/>
           <w:szCs w:val="20"/>
         </w:rPr>
-        <w:t>Azure IaaS infrastructure</w:t>
-      </w:r>
-      <w:r>
-        <w:rPr>
-          <w:sz w:val="20"/>
-          <w:szCs w:val="20"/>
-        </w:rPr>
-        <w:t xml:space="preserve">, deploying VMs, Virtual Networks, Web Apps, and SQL Server using </w:t>
+        <w:t>Kubernetes and cloud infrastructure</w:t>
+      </w:r>
+      <w:r>
+        <w:rPr>
+          <w:sz w:val="20"/>
+          <w:szCs w:val="20"/>
+        </w:rPr>
+        <w:t xml:space="preserve"> using </w:t>
       </w:r>
       <w:r>
         <w:rPr>
@@ -810,29 +868,14 @@
           <w:sz w:val="20"/>
           <w:szCs w:val="20"/>
         </w:rPr>
-        <w:t>ARM Templates</w:t>
-      </w:r>
-      <w:r>
-        <w:rPr>
-          <w:sz w:val="20"/>
-          <w:szCs w:val="20"/>
-        </w:rPr>
-        <w:t xml:space="preserve"> and </w:t>
-      </w:r>
-      <w:r>
-        <w:rPr>
-          <w:rStyle w:val="Strong"/>
-          <w:sz w:val="20"/>
-          <w:szCs w:val="20"/>
-        </w:rPr>
-        <w:t>Azure DevOps CI/CD pipelines</w:t>
-      </w:r>
-      <w:r>
-        <w:rPr>
-          <w:sz w:val="20"/>
-          <w:szCs w:val="20"/>
-        </w:rPr>
-        <w:t>.</w:t>
+        <w:t>Terraform, Helm</w:t>
+      </w:r>
+      <w:r>
+        <w:rPr>
+          <w:sz w:val="20"/>
+          <w:szCs w:val="20"/>
+        </w:rPr>
+        <w:t>, and integrated into CI/CD pipelines for testing, building, and deploying applications.</w:t>
       </w:r>
     </w:p>
     <w:p>
@@ -853,7 +896,7 @@
           <w:sz w:val="20"/>
           <w:szCs w:val="20"/>
         </w:rPr>
-        <w:t xml:space="preserve">Designed and implemented </w:t>
+        <w:t xml:space="preserve">Implemented </w:t>
       </w:r>
       <w:r>
         <w:rPr>
@@ -861,14 +904,14 @@
           <w:sz w:val="20"/>
           <w:szCs w:val="20"/>
         </w:rPr>
-        <w:t>end-to-end CI/CD pipelines</w:t>
-      </w:r>
-      <w:r>
-        <w:rPr>
-          <w:sz w:val="20"/>
-          <w:szCs w:val="20"/>
-        </w:rPr>
-        <w:t xml:space="preserve"> for Azure and Kubernetes environments, reducing deployment times by </w:t>
+        <w:t>monitoring and alerting solutions</w:t>
+      </w:r>
+      <w:r>
+        <w:rPr>
+          <w:sz w:val="20"/>
+          <w:szCs w:val="20"/>
+        </w:rPr>
+        <w:t xml:space="preserve"> using </w:t>
       </w:r>
       <w:r>
         <w:rPr>
@@ -876,49 +919,33 @@
           <w:sz w:val="20"/>
           <w:szCs w:val="20"/>
         </w:rPr>
-        <w:t>40%</w:t>
-      </w:r>
-      <w:r>
-        <w:rPr>
-          <w:sz w:val="20"/>
-          <w:szCs w:val="20"/>
-        </w:rPr>
-        <w:t xml:space="preserve"> and enabling multiple daily releases.</w:t>
-      </w:r>
-    </w:p>
-    <w:p>
-      <w:pPr>
-        <w:numPr>
-          <w:ilvl w:val="0"/>
-          <w:numId w:val="7"/>
-        </w:numPr>
-        <w:spacing w:after="0" w:line="240" w:lineRule="auto"/>
-        <w:jc w:val="both"/>
-      </w:pPr>
-      <w:r>
-        <w:rPr>
-          <w:rFonts w:ascii="Times New Roman" w:eastAsia="Times New Roman" w:hAnsi="Times New Roman" w:cs="Times New Roman"/>
-          <w:sz w:val="20"/>
-          <w:szCs w:val="20"/>
-        </w:rPr>
-        <w:t xml:space="preserve">Performed JMeter-based load testing on </w:t>
-      </w:r>
-      <w:r>
-        <w:rPr>
-          <w:rFonts w:ascii="Times New Roman" w:eastAsia="Times New Roman" w:hAnsi="Times New Roman" w:cs="Times New Roman"/>
-          <w:b/>
-          <w:sz w:val="20"/>
-          <w:szCs w:val="20"/>
-        </w:rPr>
-        <w:t>IIS applications</w:t>
-      </w:r>
-      <w:r>
-        <w:rPr>
-          <w:rFonts w:ascii="Times New Roman" w:eastAsia="Times New Roman" w:hAnsi="Times New Roman" w:cs="Times New Roman"/>
-          <w:sz w:val="20"/>
-          <w:szCs w:val="20"/>
-        </w:rPr>
-        <w:t>, increasing concurrency capacity and improving SLA compliance via RCA practices</w:t>
+        <w:t xml:space="preserve">Prometheus, </w:t>
+      </w:r>
+      <w:r>
+        <w:rPr>
+          <w:rStyle w:val="Strong"/>
+          <w:sz w:val="20"/>
+          <w:szCs w:val="20"/>
+        </w:rPr>
+        <w:t>DataDog</w:t>
+      </w:r>
+      <w:r>
+        <w:rPr>
+          <w:rStyle w:val="Strong"/>
+          <w:sz w:val="20"/>
+          <w:szCs w:val="20"/>
+        </w:rPr>
+        <w:t>, Splunk, Nagios, and ELK Stack</w:t>
+      </w:r>
+      <w:r>
+        <w:rPr>
+          <w:sz w:val="20"/>
+          <w:szCs w:val="20"/>
+        </w:rPr>
+        <w:t>, enabling proactive issue detection and performance optimization.</w:t>
+      </w:r>
+      <w:r>
+        <w:t xml:space="preserve"> </w:t>
       </w:r>
     </w:p>
     <w:p>
@@ -939,37 +966,39 @@
           <w:sz w:val="20"/>
           <w:szCs w:val="20"/>
         </w:rPr>
-        <w:t xml:space="preserve">Automated </w:t>
-      </w:r>
-      <w:r>
-        <w:rPr>
-          <w:rStyle w:val="Strong"/>
-          <w:sz w:val="20"/>
-          <w:szCs w:val="20"/>
-        </w:rPr>
-        <w:t>Kubernetes and cloud infrastructure</w:t>
-      </w:r>
-      <w:r>
-        <w:rPr>
-          <w:sz w:val="20"/>
-          <w:szCs w:val="20"/>
-        </w:rPr>
-        <w:t xml:space="preserve"> using </w:t>
-      </w:r>
-      <w:r>
-        <w:rPr>
-          <w:rStyle w:val="Strong"/>
-          <w:sz w:val="20"/>
-          <w:szCs w:val="20"/>
-        </w:rPr>
-        <w:t>Terraform, Helm</w:t>
-      </w:r>
-      <w:r>
-        <w:rPr>
-          <w:sz w:val="20"/>
-          <w:szCs w:val="20"/>
-        </w:rPr>
-        <w:t>, and integrated into CI/CD pipelines for testing, building, and deploying applications.</w:t>
+        <w:t xml:space="preserve">Designed and implemented infrastructure automation using </w:t>
+      </w:r>
+      <w:r>
+        <w:rPr>
+          <w:b/>
+          <w:bCs/>
+          <w:sz w:val="20"/>
+          <w:szCs w:val="20"/>
+        </w:rPr>
+        <w:t>TSO</w:t>
+      </w:r>
+      <w:r>
+        <w:rPr>
+          <w:sz w:val="20"/>
+          <w:szCs w:val="20"/>
+        </w:rPr>
+        <w:t xml:space="preserve"> and </w:t>
+      </w:r>
+      <w:r>
+        <w:rPr>
+          <w:b/>
+          <w:bCs/>
+          <w:sz w:val="20"/>
+          <w:szCs w:val="20"/>
+        </w:rPr>
+        <w:t>True Sight Server Automation (TSSA</w:t>
+      </w:r>
+      <w:r>
+        <w:rPr>
+          <w:sz w:val="20"/>
+          <w:szCs w:val="20"/>
+        </w:rPr>
+        <w:t>) to streamline server provisioning, patching, and compliance enforcement across large-scale environments.</w:t>
       </w:r>
     </w:p>
     <w:p>
@@ -990,58 +1019,23 @@
           <w:sz w:val="20"/>
           <w:szCs w:val="20"/>
         </w:rPr>
-        <w:t xml:space="preserve">Implemented </w:t>
-      </w:r>
-      <w:r>
-        <w:rPr>
-          <w:rStyle w:val="Strong"/>
-          <w:sz w:val="20"/>
-          <w:szCs w:val="20"/>
-        </w:rPr>
-        <w:t>monitoring and alerting solutions</w:t>
-      </w:r>
-      <w:r>
-        <w:rPr>
-          <w:sz w:val="20"/>
-          <w:szCs w:val="20"/>
-        </w:rPr>
-        <w:t xml:space="preserve"> using </w:t>
-      </w:r>
-      <w:r>
-        <w:rPr>
-          <w:rStyle w:val="Strong"/>
-          <w:sz w:val="20"/>
-          <w:szCs w:val="20"/>
-        </w:rPr>
-        <w:t xml:space="preserve">Prometheus, </w:t>
-      </w:r>
-      <w:proofErr w:type="spellStart"/>
-      <w:r>
-        <w:rPr>
-          <w:rStyle w:val="Strong"/>
-          <w:sz w:val="20"/>
-          <w:szCs w:val="20"/>
-        </w:rPr>
-        <w:t>DataDog</w:t>
-      </w:r>
-      <w:proofErr w:type="spellEnd"/>
-      <w:r>
-        <w:rPr>
-          <w:rStyle w:val="Strong"/>
-          <w:sz w:val="20"/>
-          <w:szCs w:val="20"/>
-        </w:rPr>
-        <w:t>, Splunk, Nagios, and ELK Stack</w:t>
-      </w:r>
-      <w:r>
-        <w:rPr>
-          <w:sz w:val="20"/>
-          <w:szCs w:val="20"/>
-        </w:rPr>
-        <w:t>, enabling proactive issue detection and performance optimization.</w:t>
-      </w:r>
-      <w:r>
-        <w:t xml:space="preserve"> </w:t>
+        <w:t xml:space="preserve">Automated end-to-end operational workflows using </w:t>
+      </w:r>
+      <w:r>
+        <w:rPr>
+          <w:b/>
+          <w:bCs/>
+          <w:sz w:val="20"/>
+          <w:szCs w:val="20"/>
+        </w:rPr>
+        <w:t>Cutover</w:t>
+      </w:r>
+      <w:r>
+        <w:rPr>
+          <w:sz w:val="20"/>
+          <w:szCs w:val="20"/>
+        </w:rPr>
+        <w:t>, reducing manual intervention during releases, maintenance windows, and production changes.</w:t>
       </w:r>
     </w:p>
     <w:p>
@@ -1062,39 +1056,7 @@
           <w:sz w:val="20"/>
           <w:szCs w:val="20"/>
         </w:rPr>
-        <w:t xml:space="preserve">Designed and implemented infrastructure automation using </w:t>
-      </w:r>
-      <w:r>
-        <w:rPr>
-          <w:b/>
-          <w:bCs/>
-          <w:sz w:val="20"/>
-          <w:szCs w:val="20"/>
-        </w:rPr>
-        <w:t>TSO</w:t>
-      </w:r>
-      <w:r>
-        <w:rPr>
-          <w:sz w:val="20"/>
-          <w:szCs w:val="20"/>
-        </w:rPr>
-        <w:t xml:space="preserve"> and </w:t>
-      </w:r>
-      <w:r>
-        <w:rPr>
-          <w:b/>
-          <w:bCs/>
-          <w:sz w:val="20"/>
-          <w:szCs w:val="20"/>
-        </w:rPr>
-        <w:t>True Sight Server Automation (TSSA</w:t>
-      </w:r>
-      <w:r>
-        <w:rPr>
-          <w:sz w:val="20"/>
-          <w:szCs w:val="20"/>
-        </w:rPr>
-        <w:t>) to streamline server provisioning, patching, and compliance enforcement across large-scale environments.</w:t>
+        <w:t>Built and maintained automated runbooks and orchestration workflows, improving deployment consistency and reducing human errors during critical operations.</w:t>
       </w:r>
     </w:p>
     <w:p>
@@ -1115,7 +1077,7 @@
           <w:sz w:val="20"/>
           <w:szCs w:val="20"/>
         </w:rPr>
-        <w:t xml:space="preserve">Automated end-to-end operational workflows using </w:t>
+        <w:t xml:space="preserve">Leveraged </w:t>
       </w:r>
       <w:r>
         <w:rPr>
@@ -1124,14 +1086,14 @@
           <w:sz w:val="20"/>
           <w:szCs w:val="20"/>
         </w:rPr>
-        <w:t>Cutover</w:t>
-      </w:r>
-      <w:r>
-        <w:rPr>
-          <w:sz w:val="20"/>
-          <w:szCs w:val="20"/>
-        </w:rPr>
-        <w:t>, reducing manual intervention during releases, maintenance windows, and production changes.</w:t>
+        <w:t>TSSA</w:t>
+      </w:r>
+      <w:r>
+        <w:rPr>
+          <w:sz w:val="20"/>
+          <w:szCs w:val="20"/>
+        </w:rPr>
+        <w:t xml:space="preserve"> policies and jobs for automated OS patching, configuration management, security compliance, improving system reliability and audit readiness.</w:t>
       </w:r>
     </w:p>
     <w:p>
@@ -1152,7 +1114,22 @@
           <w:sz w:val="20"/>
           <w:szCs w:val="20"/>
         </w:rPr>
-        <w:t>Built and maintained automated runbooks and orchestration workflows, improving deployment consistency and reducing human errors during critical operations.</w:t>
+        <w:t xml:space="preserve">Created </w:t>
+      </w:r>
+      <w:r>
+        <w:rPr>
+          <w:rStyle w:val="Strong"/>
+          <w:sz w:val="20"/>
+          <w:szCs w:val="20"/>
+        </w:rPr>
+        <w:t>reusable and modular Terraform code</w:t>
+      </w:r>
+      <w:r>
+        <w:rPr>
+          <w:sz w:val="20"/>
+          <w:szCs w:val="20"/>
+        </w:rPr>
+        <w:t>, managing full infrastructure lifecycles including provisioning, drift detection, and decommissioning across environments.</w:t>
       </w:r>
     </w:p>
     <w:p>
@@ -1173,44 +1150,7 @@
           <w:sz w:val="20"/>
           <w:szCs w:val="20"/>
         </w:rPr>
-        <w:t xml:space="preserve">Leveraged </w:t>
-      </w:r>
-      <w:r>
-        <w:rPr>
-          <w:b/>
-          <w:bCs/>
-          <w:sz w:val="20"/>
-          <w:szCs w:val="20"/>
-        </w:rPr>
-        <w:t>TSSA</w:t>
-      </w:r>
-      <w:r>
-        <w:rPr>
-          <w:sz w:val="20"/>
-          <w:szCs w:val="20"/>
-        </w:rPr>
-        <w:t xml:space="preserve"> policies and jobs for automated OS patching, configuration management, security compliance, improving system reliability and audit readiness.</w:t>
-      </w:r>
-    </w:p>
-    <w:p>
-      <w:pPr>
-        <w:pStyle w:val="NormalWeb"/>
-        <w:numPr>
-          <w:ilvl w:val="0"/>
-          <w:numId w:val="7"/>
-        </w:numPr>
-        <w:jc w:val="both"/>
-        <w:rPr>
-          <w:sz w:val="20"/>
-          <w:szCs w:val="20"/>
-        </w:rPr>
-      </w:pPr>
-      <w:r>
-        <w:rPr>
-          <w:sz w:val="20"/>
-          <w:szCs w:val="20"/>
-        </w:rPr>
-        <w:t xml:space="preserve">Created </w:t>
+        <w:t xml:space="preserve">Applied </w:t>
       </w:r>
       <w:r>
         <w:rPr>
@@ -1218,53 +1158,7 @@
           <w:sz w:val="20"/>
           <w:szCs w:val="20"/>
         </w:rPr>
-        <w:t>reusable and modular Terraform code</w:t>
-      </w:r>
-      <w:r>
-        <w:rPr>
-          <w:sz w:val="20"/>
-          <w:szCs w:val="20"/>
-        </w:rPr>
-        <w:t>, managing full infrastructure lifecycles including provisioning, drift detection, and decommissioning across environments.</w:t>
-      </w:r>
-    </w:p>
-    <w:p>
-      <w:pPr>
-        <w:pStyle w:val="NormalWeb"/>
-        <w:numPr>
-          <w:ilvl w:val="0"/>
-          <w:numId w:val="7"/>
-        </w:numPr>
-        <w:jc w:val="both"/>
-        <w:rPr>
-          <w:sz w:val="20"/>
-          <w:szCs w:val="20"/>
-        </w:rPr>
-      </w:pPr>
-      <w:r>
-        <w:rPr>
-          <w:sz w:val="20"/>
-          <w:szCs w:val="20"/>
-        </w:rPr>
-        <w:t xml:space="preserve">Applied </w:t>
-      </w:r>
-      <w:proofErr w:type="spellStart"/>
-      <w:r>
-        <w:rPr>
-          <w:rStyle w:val="Strong"/>
-          <w:sz w:val="20"/>
-          <w:szCs w:val="20"/>
-        </w:rPr>
-        <w:t>GitOps</w:t>
-      </w:r>
-      <w:proofErr w:type="spellEnd"/>
-      <w:r>
-        <w:rPr>
-          <w:rStyle w:val="Strong"/>
-          <w:sz w:val="20"/>
-          <w:szCs w:val="20"/>
-        </w:rPr>
-        <w:t xml:space="preserve"> principles</w:t>
+        <w:t>GitOps principles</w:t>
       </w:r>
       <w:r>
         <w:rPr>
@@ -1992,27 +1886,7 @@
                 <w:sz w:val="20"/>
                 <w:szCs w:val="20"/>
               </w:rPr>
-              <w:t xml:space="preserve">SonarQube, </w:t>
-            </w:r>
-            <w:proofErr w:type="spellStart"/>
-            <w:r>
-              <w:rPr>
-                <w:rFonts w:eastAsia="Palatino Linotype"/>
-                <w:bCs/>
-                <w:sz w:val="20"/>
-                <w:szCs w:val="20"/>
-              </w:rPr>
-              <w:t>Jfrog</w:t>
-            </w:r>
-            <w:proofErr w:type="spellEnd"/>
-            <w:r>
-              <w:rPr>
-                <w:rFonts w:eastAsia="Palatino Linotype"/>
-                <w:bCs/>
-                <w:sz w:val="20"/>
-                <w:szCs w:val="20"/>
-              </w:rPr>
-              <w:t xml:space="preserve"> X ray, ECR Inspector</w:t>
+              <w:t>SonarQube, Jfrog X ray, ECR Inspector</w:t>
             </w:r>
           </w:p>
         </w:tc>
@@ -2283,27 +2157,7 @@
                 <w:szCs w:val="20"/>
                 <w:lang w:val="fr-FR"/>
               </w:rPr>
-              <w:t xml:space="preserve">GIT, </w:t>
-            </w:r>
-            <w:proofErr w:type="spellStart"/>
-            <w:r>
-              <w:rPr>
-                <w:rFonts w:eastAsia="Palatino Linotype"/>
-                <w:sz w:val="20"/>
-                <w:szCs w:val="20"/>
-                <w:lang w:val="fr-FR"/>
-              </w:rPr>
-              <w:t>Bitbucket</w:t>
-            </w:r>
-            <w:proofErr w:type="spellEnd"/>
-            <w:r>
-              <w:rPr>
-                <w:rFonts w:eastAsia="Palatino Linotype"/>
-                <w:sz w:val="20"/>
-                <w:szCs w:val="20"/>
-                <w:lang w:val="fr-FR"/>
-              </w:rPr>
-              <w:t>, Code Commit, Azure Repos</w:t>
+              <w:t>GIT, Bitbucket, Code Commit, Azure Repos</w:t>
             </w:r>
           </w:p>
         </w:tc>
@@ -3475,7 +3329,6 @@
         </w:rPr>
         <w:t xml:space="preserve">Implemented automated </w:t>
       </w:r>
-      <w:proofErr w:type="spellStart"/>
       <w:r>
         <w:rPr>
           <w:rFonts w:ascii="Times New Roman" w:eastAsia="Times New Roman" w:hAnsi="Times New Roman" w:cs="Times New Roman"/>
@@ -3487,7 +3340,6 @@
         </w:rPr>
         <w:t>DataDog</w:t>
       </w:r>
-      <w:proofErr w:type="spellEnd"/>
       <w:r>
         <w:rPr>
           <w:rFonts w:ascii="Times New Roman" w:eastAsia="Times New Roman" w:hAnsi="Times New Roman" w:cs="Times New Roman"/>
@@ -3910,7 +3762,6 @@
         </w:rPr>
         <w:t xml:space="preserve">, and </w:t>
       </w:r>
-      <w:proofErr w:type="spellStart"/>
       <w:r>
         <w:rPr>
           <w:rFonts w:ascii="Times New Roman" w:eastAsia="Times New Roman" w:hAnsi="Times New Roman" w:cs="Times New Roman"/>
@@ -3922,7 +3773,6 @@
         </w:rPr>
         <w:t>vmstat</w:t>
       </w:r>
-      <w:proofErr w:type="spellEnd"/>
       <w:r>
         <w:rPr>
           <w:rFonts w:ascii="Times New Roman" w:eastAsia="Times New Roman" w:hAnsi="Times New Roman" w:cs="Times New Roman"/>
@@ -4451,7 +4301,6 @@
         </w:rPr>
         <w:t xml:space="preserve">Collaborated with development, security, and QA teams to ensure </w:t>
       </w:r>
-      <w:proofErr w:type="spellStart"/>
       <w:r>
         <w:rPr>
           <w:rFonts w:ascii="Times New Roman" w:eastAsia="Times New Roman" w:hAnsi="Times New Roman" w:cs="Times New Roman"/>
@@ -4461,19 +4310,7 @@
           <w:szCs w:val="20"/>
           <w:lang w:val="en-US"/>
         </w:rPr>
-        <w:t>DevSecOps</w:t>
-      </w:r>
-      <w:proofErr w:type="spellEnd"/>
-      <w:r>
-        <w:rPr>
-          <w:rFonts w:ascii="Times New Roman" w:eastAsia="Times New Roman" w:hAnsi="Times New Roman" w:cs="Times New Roman"/>
-          <w:b/>
-          <w:bCs/>
-          <w:sz w:val="20"/>
-          <w:szCs w:val="20"/>
-          <w:lang w:val="en-US"/>
-        </w:rPr>
-        <w:t xml:space="preserve"> best practices</w:t>
+        <w:t>DevSecOps best practices</w:t>
       </w:r>
       <w:r>
         <w:rPr>
@@ -4672,27 +4509,7 @@
           <w:szCs w:val="20"/>
           <w:lang w:val="en-US"/>
         </w:rPr>
-        <w:t xml:space="preserve">, reducing recurring system </w:t>
-      </w:r>
-      <w:proofErr w:type="gramStart"/>
-      <w:r>
-        <w:rPr>
-          <w:rFonts w:ascii="Times New Roman" w:eastAsia="Times New Roman" w:hAnsi="Times New Roman" w:cs="Times New Roman"/>
-          <w:sz w:val="20"/>
-          <w:szCs w:val="20"/>
-          <w:lang w:val="en-US"/>
-        </w:rPr>
-        <w:t>bottlenecks</w:t>
-      </w:r>
-      <w:proofErr w:type="gramEnd"/>
-      <w:r>
-        <w:rPr>
-          <w:rFonts w:ascii="Times New Roman" w:eastAsia="Times New Roman" w:hAnsi="Times New Roman" w:cs="Times New Roman"/>
-          <w:sz w:val="20"/>
-          <w:szCs w:val="20"/>
-          <w:lang w:val="en-US"/>
-        </w:rPr>
-        <w:t xml:space="preserve"> and improving </w:t>
+        <w:t xml:space="preserve">, reducing recurring system bottlenecks and improving </w:t>
       </w:r>
       <w:r>
         <w:rPr>
@@ -5777,23 +5594,7 @@
           <w:sz w:val="20"/>
           <w:szCs w:val="20"/>
         </w:rPr>
-        <w:t xml:space="preserve"> for Infrastructure as Code (</w:t>
-      </w:r>
-      <w:proofErr w:type="spellStart"/>
-      <w:r>
-        <w:rPr>
-          <w:sz w:val="20"/>
-          <w:szCs w:val="20"/>
-        </w:rPr>
-        <w:t>IaC</w:t>
-      </w:r>
-      <w:proofErr w:type="spellEnd"/>
-      <w:r>
-        <w:rPr>
-          <w:sz w:val="20"/>
-          <w:szCs w:val="20"/>
-        </w:rPr>
-        <w:t xml:space="preserve">), provisioning </w:t>
+        <w:t xml:space="preserve"> for Infrastructure as Code (IaC), provisioning </w:t>
       </w:r>
       <w:r>
         <w:rPr>
@@ -5935,25 +5736,7 @@
           <w:szCs w:val="20"/>
           <w:lang w:val="en-IN"/>
         </w:rPr>
-        <w:t xml:space="preserve"> to validate system </w:t>
-      </w:r>
-      <w:proofErr w:type="spellStart"/>
-      <w:r>
-        <w:rPr>
-          <w:sz w:val="20"/>
-          <w:szCs w:val="20"/>
-          <w:lang w:val="en-IN"/>
-        </w:rPr>
-        <w:t>behavior</w:t>
-      </w:r>
-      <w:proofErr w:type="spellEnd"/>
-      <w:r>
-        <w:rPr>
-          <w:sz w:val="20"/>
-          <w:szCs w:val="20"/>
-          <w:lang w:val="en-IN"/>
-        </w:rPr>
-        <w:t xml:space="preserve"> under peak and failure conditions.</w:t>
+        <w:t xml:space="preserve"> to validate system behavior under peak and failure conditions.</w:t>
       </w:r>
     </w:p>
     <w:p>
@@ -6279,7 +6062,6 @@
         </w:rPr>
         <w:t xml:space="preserve">Role: </w:t>
       </w:r>
-      <w:proofErr w:type="spellStart"/>
       <w:r>
         <w:rPr>
           <w:rFonts w:ascii="Times New Roman" w:eastAsia="Times New Roman" w:hAnsi="Times New Roman" w:cs="Times New Roman"/>
@@ -6289,7 +6071,6 @@
         </w:rPr>
         <w:t>Devops</w:t>
       </w:r>
-      <w:proofErr w:type="spellEnd"/>
       <w:r>
         <w:rPr>
           <w:rFonts w:ascii="Times New Roman" w:eastAsia="Times New Roman" w:hAnsi="Times New Roman" w:cs="Times New Roman"/>
@@ -9714,6 +9495,7 @@
   <w:style w:type="character" w:default="1" w:styleId="DefaultParagraphFont">
     <w:name w:val="Default Paragraph Font"/>
     <w:uiPriority w:val="1"/>
+    <w:semiHidden/>
     <w:unhideWhenUsed/>
   </w:style>
   <w:style w:type="table" w:default="1" w:styleId="TableNormal">
